--- a/doc/Etap3_OpisPostępu.docx
+++ b/doc/Etap3_OpisPostępu.docx
@@ -303,11 +303,19 @@
                 <w:lang w:val="pl-PL"/>
               </w:rPr>
             </w:pPr>
+            <w:proofErr w:type="spellStart"/>
             <w:r>
               <w:rPr>
                 <w:lang w:val="pl-PL"/>
               </w:rPr>
-              <w:t>doc/</w:t>
+              <w:t>doc</w:t>
+            </w:r>
+            <w:proofErr w:type="spellEnd"/>
+            <w:r>
+              <w:rPr>
+                <w:lang w:val="pl-PL"/>
+              </w:rPr>
+              <w:t>/</w:t>
             </w:r>
             <w:r>
               <w:t xml:space="preserve"> </w:t>
@@ -1149,7 +1157,7 @@
           <w:rPr>
             <w:noProof/>
           </w:rPr>
-          <w:t>2</w:t>
+          <w:t>1</w:t>
         </w:r>
         <w:r>
           <w:rPr>
@@ -6149,7 +6157,7 @@
 </file>
 
 <file path=customXml/itemProps1.xml><?xml version="1.0" encoding="utf-8"?>
-<ds:datastoreItem xmlns:ds="http://schemas.openxmlformats.org/officeDocument/2006/customXml" ds:itemID="{738CC6D5-2BB2-490A-8EE3-F32A33B07EEB}">
+<ds:datastoreItem xmlns:ds="http://schemas.openxmlformats.org/officeDocument/2006/customXml" ds:itemID="{FA0EE876-6E60-4AA5-932C-675AA202F305}">
   <ds:schemaRefs>
     <ds:schemaRef ds:uri="http://schemas.openxmlformats.org/officeDocument/2006/bibliography"/>
   </ds:schemaRefs>
